--- a/Compte rendu sur les premières vidéos pour la modélisation.docx
+++ b/Compte rendu sur les premières vidéos pour la modélisation.docx
@@ -304,13 +304,7 @@
                               <w:t>2</w:t>
                             </w:r>
                             <w:r>
-                              <w:t>. C</w:t>
-                            </w:r>
-                            <w:r>
-                              <w:t>omme le montre la figure (3)</w:t>
-                            </w:r>
-                            <w:r>
-                              <w:t xml:space="preserve">, en superposant les deux balles – c'est-à-dire en retirant </w:t>
+                              <w:t xml:space="preserve">. Comme le montre la figure (3), en superposant les deux balles – c'est-à-dire en retirant </w:t>
                             </w:r>
                             <m:oMath>
                               <m:acc>
@@ -456,10 +450,7 @@
                               <w:t xml:space="preserve"> </w:t>
                             </w:r>
                             <w:r>
-                              <w:t>–</w:t>
-                            </w:r>
-                            <w:r>
-                              <w:t xml:space="preserve"> on fait apparaitre la variation d’angle </w:t>
+                              <w:t xml:space="preserve">– on fait apparaitre la variation d’angle </w:t>
                             </w:r>
                             <m:oMath>
                               <m:r>
@@ -722,13 +713,7 @@
                         <w:t>2</w:t>
                       </w:r>
                       <w:r>
-                        <w:t>. C</w:t>
-                      </w:r>
-                      <w:r>
-                        <w:t>omme le montre la figure (3)</w:t>
-                      </w:r>
-                      <w:r>
-                        <w:t xml:space="preserve">, en superposant les deux balles – c'est-à-dire en retirant </w:t>
+                        <w:t xml:space="preserve">. Comme le montre la figure (3), en superposant les deux balles – c'est-à-dire en retirant </w:t>
                       </w:r>
                       <m:oMath>
                         <m:acc>
@@ -874,10 +859,7 @@
                         <w:t xml:space="preserve"> </w:t>
                       </w:r>
                       <w:r>
-                        <w:t>–</w:t>
-                      </w:r>
-                      <w:r>
-                        <w:t xml:space="preserve"> on fait apparaitre la variation d’angle </w:t>
+                        <w:t xml:space="preserve">– on fait apparaitre la variation d’angle </w:t>
                       </w:r>
                       <m:oMath>
                         <m:r>
@@ -1024,36 +1006,7 @@
     </w:p>
     <w:p>
       <w:r>
-        <w:t xml:space="preserve">Dans </w:t>
-      </w:r>
-      <w:r>
-        <w:t>l’</w:t>
-      </w:r>
-      <w:r>
-        <w:t>optique</w:t>
-      </w:r>
-      <w:r>
-        <w:t xml:space="preserve"> de mesurer la vitesse de rotation de la balle</w:t>
-      </w:r>
-      <w:r>
-        <w:t xml:space="preserve">, on avait dessiné au marqueur un point </w:t>
-      </w:r>
-      <w:r>
-        <w:t>sur cette dernière</w:t>
-      </w:r>
-      <w:r>
-        <w:t>, afin de le repérer visuellement lors du pointage vidéo manuel.</w:t>
-      </w:r>
-      <w:r>
-        <w:t xml:space="preserve"> Ces vidéos ont été prises en 4K à 50 </w:t>
-      </w:r>
-      <w:proofErr w:type="spellStart"/>
-      <w:r>
-        <w:t>fps</w:t>
-      </w:r>
-      <w:proofErr w:type="spellEnd"/>
-      <w:r>
-        <w:t>.</w:t>
+        <w:t>Dans l’optique de mesurer la vitesse de rotation de la balle, on avait dessiné au marqueur un point sur cette dernière, afin de le repérer visuellement lors du pointage vidéo manuel. Ces vidéos ont été prises en 4K à 50 fps.</w:t>
       </w:r>
     </w:p>
     <w:p>
@@ -1127,15 +1080,24 @@
     </w:p>
     <w:p>
       <w:r>
-        <w:t xml:space="preserve">Dans la prochaine séance il faudra tester l’enregistrement d’une vidéo à 120 </w:t>
-      </w:r>
-      <w:proofErr w:type="spellStart"/>
-      <w:r>
-        <w:t>fps</w:t>
-      </w:r>
-      <w:proofErr w:type="spellEnd"/>
+        <w:t>Dans la prochaine séance il faudra tester l’enregistrement d’une vidéo à 120 fps</w:t>
+      </w:r>
+      <w:r>
+        <w:t xml:space="preserve"> et jouer sur </w:t>
+      </w:r>
+      <w:r>
+        <w:t>la vitesse d’obturation</w:t>
+      </w:r>
+      <w:r>
+        <w:t xml:space="preserve"> (réduire le temps d’acquisition du capteur vidéo mais augmenter l’éclairage de la pièce en contrepartie)</w:t>
+      </w:r>
       <w:r>
         <w:t>. Mais dans le cas où cela ne suffise pas, il faut prévoir une seconde solution pour déterminer la vitesse de rotation de la balle.</w:t>
+      </w:r>
+    </w:p>
+    <w:p>
+      <w:r>
+        <w:t>Le 4 janvier, deux autres solutions seront testées : en plus du point A, on dessinera deux axes de couleur différente qui feront le tour de la balle. Enfin il faudrait se procurer une balle bicolore voire tricolore.</w:t>
       </w:r>
     </w:p>
     <w:p/>
@@ -1877,6 +1839,7 @@
   <w:style w:type="character" w:default="1" w:styleId="Policepardfaut">
     <w:name w:val="Default Paragraph Font"/>
     <w:uiPriority w:val="1"/>
+    <w:semiHidden/>
     <w:unhideWhenUsed/>
   </w:style>
   <w:style w:type="table" w:default="1" w:styleId="TableauNormal">

--- a/Compte rendu sur les premières vidéos pour la modélisation.docx
+++ b/Compte rendu sur les premières vidéos pour la modélisation.docx
@@ -1006,7 +1006,18 @@
     </w:p>
     <w:p>
       <w:r>
-        <w:t>Dans l’optique de mesurer la vitesse de rotation de la balle, on avait dessiné au marqueur un point sur cette dernière, afin de le repérer visuellement lors du pointage vidéo manuel. Ces vidéos ont été prises en 4K à 50 fps.</w:t>
+        <w:t xml:space="preserve">Dans l’optique de mesurer la vitesse de rotation de la balle, on avait dessiné au marqueur un point sur cette dernière, afin de le repérer visuellement lors du pointage vidéo manuel. Ces vidéos ont été prises en 4K à 50 </w:t>
+      </w:r>
+      <w:proofErr w:type="spellStart"/>
+      <w:r>
+        <w:t>fps</w:t>
+      </w:r>
+      <w:proofErr w:type="spellEnd"/>
+      <w:r>
+        <w:t>.</w:t>
+      </w:r>
+      <w:r>
+        <w:t xml:space="preserve"> On s’était placé à 2m de la caméra et on avait lancé la balle à la main en cloche, en s’assurant qu’elle reste dans le cadre de la vidéo.</w:t>
       </w:r>
     </w:p>
     <w:p>
@@ -1080,8 +1091,13 @@
     </w:p>
     <w:p>
       <w:r>
-        <w:t>Dans la prochaine séance il faudra tester l’enregistrement d’une vidéo à 120 fps</w:t>
-      </w:r>
+        <w:t xml:space="preserve">Dans la prochaine séance il faudra tester l’enregistrement d’une vidéo à 120 </w:t>
+      </w:r>
+      <w:proofErr w:type="spellStart"/>
+      <w:r>
+        <w:t>fps</w:t>
+      </w:r>
+      <w:proofErr w:type="spellEnd"/>
       <w:r>
         <w:t xml:space="preserve"> et jouer sur </w:t>
       </w:r>
